--- a/Обзор/Курсовой проект проектирование Титульник.docx
+++ b/Обзор/Курсовой проект проектирование Титульник.docx
@@ -1,6 +1,6 @@
 
 <file path=word/document.xml><?xml version="1.0" encoding="utf-8"?>
-<w:document xmlns:wpc="http://schemas.microsoft.com/office/word/2010/wordprocessingCanvas" xmlns:cx="http://schemas.microsoft.com/office/drawing/2014/chartex" xmlns:cx1="http://schemas.microsoft.com/office/drawing/2015/9/8/chartex" xmlns:cx2="http://schemas.microsoft.com/office/drawing/2015/10/21/chartex" xmlns:cx3="http://schemas.microsoft.com/office/drawing/2016/5/9/chartex" xmlns:cx4="http://schemas.microsoft.com/office/drawing/2016/5/10/chartex" xmlns:cx5="http://schemas.microsoft.com/office/drawing/2016/5/11/chartex" xmlns:cx6="http://schemas.microsoft.com/office/drawing/2016/5/12/chartex" xmlns:cx7="http://schemas.microsoft.com/office/drawing/2016/5/13/chartex" xmlns:cx8="http://schemas.microsoft.com/office/drawing/2016/5/14/chartex" xmlns:mc="http://schemas.openxmlformats.org/markup-compatibility/2006" xmlns:aink="http://schemas.microsoft.com/office/drawing/2016/ink" xmlns:am3d="http://schemas.microsoft.com/office/drawing/2017/model3d" xmlns:o="urn:schemas-microsoft-com:office:office" xmlns:oel="http://schemas.microsoft.com/office/2019/extlst" xmlns:r="http://schemas.openxmlformats.org/officeDocument/2006/relationships" xmlns:m="http://schemas.openxmlformats.org/officeDocument/2006/math" xmlns:v="urn:schemas-microsoft-com:vml" xmlns:wp14="http://schemas.microsoft.com/office/word/2010/wordprocessingDrawing" xmlns:wp="http://schemas.openxmlformats.org/drawingml/2006/wordprocessingDrawing" xmlns:w10="urn:schemas-microsoft-com:office:word" xmlns:w="http://schemas.openxmlformats.org/wordprocessingml/2006/main" xmlns:w14="http://schemas.microsoft.com/office/word/2010/wordml" xmlns:w15="http://schemas.microsoft.com/office/word/2012/wordml" xmlns:w16cex="http://schemas.microsoft.com/office/word/2018/wordml/cex" xmlns:w16cid="http://schemas.microsoft.com/office/word/2016/wordml/cid" xmlns:w16="http://schemas.microsoft.com/office/word/2018/wordml" xmlns:w16du="http://schemas.microsoft.com/office/word/2023/wordml/word16du" xmlns:w16sdtdh="http://schemas.microsoft.com/office/word/2020/wordml/sdtdatahash" xmlns:w16se="http://schemas.microsoft.com/office/word/2015/wordml/symex" xmlns:wpg="http://schemas.microsoft.com/office/word/2010/wordprocessingGroup" xmlns:wpi="http://schemas.microsoft.com/office/word/2010/wordprocessingInk" xmlns:wne="http://schemas.microsoft.com/office/word/2006/wordml" xmlns:wps="http://schemas.microsoft.com/office/word/2010/wordprocessingShape" mc:Ignorable="w14 w15 w16se w16cid w16 w16cex w16sdtdh w16du wp14">
+<w:document xmlns:wpc="http://schemas.microsoft.com/office/word/2010/wordprocessingCanvas" xmlns:cx="http://schemas.microsoft.com/office/drawing/2014/chartex" xmlns:cx1="http://schemas.microsoft.com/office/drawing/2015/9/8/chartex" xmlns:cx2="http://schemas.microsoft.com/office/drawing/2015/10/21/chartex" xmlns:cx3="http://schemas.microsoft.com/office/drawing/2016/5/9/chartex" xmlns:cx4="http://schemas.microsoft.com/office/drawing/2016/5/10/chartex" xmlns:cx5="http://schemas.microsoft.com/office/drawing/2016/5/11/chartex" xmlns:cx6="http://schemas.microsoft.com/office/drawing/2016/5/12/chartex" xmlns:cx7="http://schemas.microsoft.com/office/drawing/2016/5/13/chartex" xmlns:cx8="http://schemas.microsoft.com/office/drawing/2016/5/14/chartex" xmlns:mc="http://schemas.openxmlformats.org/markup-compatibility/2006" xmlns:aink="http://schemas.microsoft.com/office/drawing/2016/ink" xmlns:am3d="http://schemas.microsoft.com/office/drawing/2017/model3d" xmlns:o="urn:schemas-microsoft-com:office:office" xmlns:oel="http://schemas.microsoft.com/office/2019/extlst" xmlns:r="http://schemas.openxmlformats.org/officeDocument/2006/relationships" xmlns:m="http://schemas.openxmlformats.org/officeDocument/2006/math" xmlns:v="urn:schemas-microsoft-com:vml" xmlns:wp14="http://schemas.microsoft.com/office/word/2010/wordprocessingDrawing" xmlns:wp="http://schemas.openxmlformats.org/drawingml/2006/wordprocessingDrawing" xmlns:w10="urn:schemas-microsoft-com:office:word" xmlns:w="http://schemas.openxmlformats.org/wordprocessingml/2006/main" xmlns:w14="http://schemas.microsoft.com/office/word/2010/wordml" xmlns:w15="http://schemas.microsoft.com/office/word/2012/wordml" xmlns:w16cex="http://schemas.microsoft.com/office/word/2018/wordml/cex" xmlns:w16cid="http://schemas.microsoft.com/office/word/2016/wordml/cid" xmlns:w16="http://schemas.microsoft.com/office/word/2018/wordml" xmlns:w16du="http://schemas.microsoft.com/office/word/2023/wordml/word16du" xmlns:w16sdtdh="http://schemas.microsoft.com/office/word/2020/wordml/sdtdatahash" xmlns:w16sdtfl="http://schemas.microsoft.com/office/word/2024/wordml/sdtformatlock" xmlns:w16se="http://schemas.microsoft.com/office/word/2015/wordml/symex" xmlns:wpg="http://schemas.microsoft.com/office/word/2010/wordprocessingGroup" xmlns:wpi="http://schemas.microsoft.com/office/word/2010/wordprocessingInk" xmlns:wne="http://schemas.microsoft.com/office/word/2006/wordml" xmlns:wps="http://schemas.microsoft.com/office/word/2010/wordprocessingShape" mc:Ignorable="w14 w15 w16se w16cid w16 w16cex w16sdtdh w16sdtfl w16du wp14">
   <w:body>
     <w:p>
       <w:pPr>
@@ -21,7 +21,7 @@
         <w:t>КУРСОВ</w:t>
       </w:r>
       <w:r>
-        <w:t>АЯ РАБОТА</w:t>
+        <w:t>ОЙ ПРОЕКТ</w:t>
       </w:r>
     </w:p>
     <w:p>
@@ -311,20 +311,13 @@
               <w:rPr>
                 <w:sz w:val="25"/>
               </w:rPr>
-              <w:t>Д.А.</w:t>
+              <w:t>Калашников</w:t>
             </w:r>
             <w:r>
               <w:rPr>
                 <w:sz w:val="25"/>
-                <w:u w:val="single"/>
-              </w:rPr>
-              <w:t xml:space="preserve"> </w:t>
-            </w:r>
-            <w:r>
-              <w:rPr>
-                <w:sz w:val="25"/>
-              </w:rPr>
-              <w:t>Калашников</w:t>
+              </w:rPr>
+              <w:t xml:space="preserve"> Д.А.</w:t>
             </w:r>
           </w:p>
         </w:tc>
@@ -435,22 +428,21 @@
                 <w:w w:val="105"/>
                 <w:sz w:val="19"/>
               </w:rPr>
-              <w:t>(инициалы</w:t>
+              <w:t>(</w:t>
             </w:r>
             <w:r>
               <w:rPr>
                 <w:w w:val="105"/>
                 <w:sz w:val="19"/>
               </w:rPr>
-              <w:t>,</w:t>
-            </w:r>
-            <w:r>
-              <w:rPr>
-                <w:spacing w:val="-2"/>
+              <w:t>инициалы</w:t>
+            </w:r>
+            <w:r>
+              <w:rPr>
                 <w:w w:val="105"/>
                 <w:sz w:val="19"/>
               </w:rPr>
-              <w:t xml:space="preserve"> </w:t>
+              <w:t xml:space="preserve">, </w:t>
             </w:r>
             <w:r>
               <w:rPr>
@@ -804,42 +796,19 @@
                 <w:sz w:val="25"/>
               </w:rPr>
             </w:pPr>
+            <w:proofErr w:type="spellStart"/>
             <w:r>
               <w:rPr>
                 <w:sz w:val="25"/>
               </w:rPr>
-              <w:t>Д</w:t>
-            </w:r>
+              <w:t>Яцун</w:t>
+            </w:r>
+            <w:proofErr w:type="spellEnd"/>
             <w:r>
               <w:rPr>
                 <w:sz w:val="25"/>
               </w:rPr>
-              <w:t>.</w:t>
-            </w:r>
-            <w:r>
-              <w:rPr>
-                <w:sz w:val="25"/>
-              </w:rPr>
-              <w:t>И</w:t>
-            </w:r>
-            <w:r>
-              <w:rPr>
-                <w:sz w:val="25"/>
-              </w:rPr>
-              <w:t>.</w:t>
-            </w:r>
-            <w:r>
-              <w:rPr>
-                <w:spacing w:val="41"/>
-                <w:sz w:val="25"/>
-              </w:rPr>
-              <w:t xml:space="preserve"> </w:t>
-            </w:r>
-            <w:r>
-              <w:rPr>
-                <w:sz w:val="25"/>
-              </w:rPr>
-              <w:t>Ефремов</w:t>
+              <w:t xml:space="preserve"> С.Ф.</w:t>
             </w:r>
           </w:p>
         </w:tc>
@@ -905,7 +874,7 @@
               <w:rPr>
                 <w:sz w:val="28"/>
               </w:rPr>
-              <w:t>Работы</w:t>
+              <w:t>Проекта</w:t>
             </w:r>
             <w:r>
               <w:rPr>
@@ -949,21 +918,19 @@
               <w:rPr>
                 <w:sz w:val="19"/>
               </w:rPr>
-              <w:t>(инициалы</w:t>
-            </w:r>
-            <w:r>
-              <w:rPr>
-                <w:sz w:val="19"/>
-                <w:lang w:val="en-US"/>
-              </w:rPr>
-              <w:t>,</w:t>
-            </w:r>
-            <w:r>
-              <w:rPr>
-                <w:spacing w:val="36"/>
-                <w:sz w:val="19"/>
-              </w:rPr>
-              <w:t xml:space="preserve"> </w:t>
+              <w:t>(</w:t>
+            </w:r>
+            <w:r>
+              <w:rPr>
+                <w:sz w:val="19"/>
+              </w:rPr>
+              <w:t>инициалы</w:t>
+            </w:r>
+            <w:r>
+              <w:rPr>
+                <w:sz w:val="19"/>
+              </w:rPr>
+              <w:t xml:space="preserve">, </w:t>
             </w:r>
             <w:r>
               <w:rPr>
@@ -1439,7 +1406,13 @@
               <w:rPr>
                 <w:sz w:val="25"/>
               </w:rPr>
-              <w:t xml:space="preserve">С.Ф. </w:t>
+              <w:t>С.Ф.</w:t>
+            </w:r>
+            <w:r>
+              <w:rPr>
+                <w:sz w:val="25"/>
+              </w:rPr>
+              <w:t xml:space="preserve"> </w:t>
             </w:r>
             <w:proofErr w:type="spellStart"/>
             <w:r>
@@ -1553,7 +1526,35 @@
                 <w:w w:val="105"/>
                 <w:sz w:val="19"/>
               </w:rPr>
-              <w:t>(инициалы, фамилия)</w:t>
+              <w:t>(</w:t>
+            </w:r>
+            <w:r>
+              <w:rPr>
+                <w:w w:val="105"/>
+                <w:sz w:val="19"/>
+              </w:rPr>
+              <w:t>инициалы</w:t>
+            </w:r>
+            <w:r>
+              <w:rPr>
+                <w:w w:val="105"/>
+                <w:sz w:val="19"/>
+              </w:rPr>
+              <w:t xml:space="preserve">, </w:t>
+            </w:r>
+            <w:r>
+              <w:rPr>
+                <w:w w:val="105"/>
+                <w:sz w:val="19"/>
+              </w:rPr>
+              <w:t>фамилия</w:t>
+            </w:r>
+            <w:r>
+              <w:rPr>
+                <w:w w:val="105"/>
+                <w:sz w:val="19"/>
+              </w:rPr>
+              <w:t>)</w:t>
             </w:r>
           </w:p>
         </w:tc>
@@ -1649,7 +1650,6 @@
             </w:r>
             <w:r>
               <w:rPr>
-                <w:spacing w:val="26"/>
                 <w:sz w:val="25"/>
               </w:rPr>
               <w:t xml:space="preserve"> </w:t>
@@ -1766,7 +1766,42 @@
                 <w:w w:val="105"/>
                 <w:sz w:val="19"/>
               </w:rPr>
-              <w:t>(инициалы, фамилия)</w:t>
+              <w:t>(</w:t>
+            </w:r>
+            <w:r>
+              <w:rPr>
+                <w:w w:val="105"/>
+                <w:sz w:val="19"/>
+              </w:rPr>
+              <w:t>инициалы</w:t>
+            </w:r>
+            <w:r>
+              <w:rPr>
+                <w:w w:val="105"/>
+                <w:sz w:val="19"/>
+              </w:rPr>
+              <w:t>,</w:t>
+            </w:r>
+            <w:r>
+              <w:rPr>
+                <w:w w:val="105"/>
+                <w:sz w:val="19"/>
+              </w:rPr>
+              <w:t xml:space="preserve"> </w:t>
+            </w:r>
+            <w:r>
+              <w:rPr>
+                <w:w w:val="105"/>
+                <w:sz w:val="19"/>
+              </w:rPr>
+              <w:t>фамилия</w:t>
+            </w:r>
+            <w:r>
+              <w:rPr>
+                <w:w w:val="105"/>
+                <w:sz w:val="19"/>
+              </w:rPr>
+              <w:t>)</w:t>
             </w:r>
           </w:p>
         </w:tc>
@@ -1835,14 +1870,24 @@
                 <w:sz w:val="25"/>
               </w:rPr>
             </w:pPr>
-            <w:proofErr w:type="spellStart"/>
             <w:r>
               <w:rPr>
                 <w:sz w:val="25"/>
               </w:rPr>
-              <w:t>Е.Н.Политов</w:t>
-            </w:r>
-            <w:proofErr w:type="spellEnd"/>
+              <w:t>П.А.</w:t>
+            </w:r>
+            <w:r>
+              <w:rPr>
+                <w:sz w:val="25"/>
+              </w:rPr>
+              <w:t xml:space="preserve"> </w:t>
+            </w:r>
+            <w:r>
+              <w:rPr>
+                <w:sz w:val="25"/>
+              </w:rPr>
+              <w:t>Безмен</w:t>
+            </w:r>
           </w:p>
         </w:tc>
       </w:tr>
@@ -1943,7 +1988,28 @@
                 <w:w w:val="105"/>
                 <w:sz w:val="19"/>
               </w:rPr>
-              <w:t>(инициалы, фамилия)</w:t>
+              <w:t>(</w:t>
+            </w:r>
+            <w:r>
+              <w:rPr>
+                <w:w w:val="105"/>
+                <w:sz w:val="19"/>
+              </w:rPr>
+              <w:t>инициалы</w:t>
+            </w:r>
+            <w:r>
+              <w:rPr>
+                <w:w w:val="105"/>
+                <w:sz w:val="19"/>
+              </w:rPr>
+              <w:t xml:space="preserve">, </w:t>
+            </w:r>
+            <w:r>
+              <w:rPr>
+                <w:w w:val="105"/>
+                <w:sz w:val="19"/>
+              </w:rPr>
+              <w:t>фамилия)</w:t>
             </w:r>
           </w:p>
         </w:tc>
@@ -2101,7 +2167,7 @@
         <w:rPr>
           <w:sz w:val="31"/>
         </w:rPr>
-        <w:t>УЮ РАБОТУ</w:t>
+        <w:t>ОЙ ПРОЕКТ</w:t>
       </w:r>
     </w:p>
     <w:p>
@@ -2937,7 +3003,7 @@
               <w:rPr>
                 <w:sz w:val="28"/>
               </w:rPr>
-              <w:t>работы</w:t>
+              <w:t>проекта</w:t>
             </w:r>
           </w:p>
         </w:tc>
@@ -2992,39 +3058,22 @@
               <w:rPr>
                 <w:sz w:val="25"/>
               </w:rPr>
-              <w:t>Д</w:t>
+              <w:t>С.Ф.</w:t>
             </w:r>
             <w:r>
               <w:rPr>
                 <w:sz w:val="25"/>
               </w:rPr>
-              <w:t>.</w:t>
-            </w:r>
+              <w:t xml:space="preserve"> </w:t>
+            </w:r>
+            <w:proofErr w:type="spellStart"/>
             <w:r>
               <w:rPr>
                 <w:sz w:val="25"/>
               </w:rPr>
-              <w:t>И</w:t>
-            </w:r>
-            <w:r>
-              <w:rPr>
-                <w:sz w:val="25"/>
-              </w:rPr>
-              <w:t>.</w:t>
-            </w:r>
-            <w:r>
-              <w:rPr>
-                <w:spacing w:val="41"/>
-                <w:sz w:val="25"/>
-              </w:rPr>
-              <w:t xml:space="preserve"> </w:t>
-            </w:r>
-            <w:r>
-              <w:rPr>
-                <w:sz w:val="25"/>
-              </w:rPr>
-              <w:t>Ефремов</w:t>
-            </w:r>
+              <w:t>Яцун</w:t>
+            </w:r>
+            <w:proofErr w:type="spellEnd"/>
           </w:p>
         </w:tc>
       </w:tr>
@@ -3129,7 +3178,31 @@
               <w:rPr>
                 <w:sz w:val="19"/>
               </w:rPr>
-              <w:t>(инициалы, фамилия)</w:t>
+              <w:t>(</w:t>
+            </w:r>
+            <w:r>
+              <w:rPr>
+                <w:sz w:val="19"/>
+              </w:rPr>
+              <w:t>инициалы</w:t>
+            </w:r>
+            <w:r>
+              <w:rPr>
+                <w:sz w:val="19"/>
+              </w:rPr>
+              <w:t xml:space="preserve">, </w:t>
+            </w:r>
+            <w:r>
+              <w:rPr>
+                <w:sz w:val="19"/>
+              </w:rPr>
+              <w:t>фамилия</w:t>
+            </w:r>
+            <w:r>
+              <w:rPr>
+                <w:sz w:val="19"/>
+              </w:rPr>
+              <w:t>)</w:t>
             </w:r>
           </w:p>
         </w:tc>
@@ -3282,7 +3355,21 @@
                 <w:sz w:val="24"/>
                 <w:szCs w:val="24"/>
               </w:rPr>
-              <w:t>Д.А. Калашников</w:t>
+              <w:t>Д.А.</w:t>
+            </w:r>
+            <w:r>
+              <w:rPr>
+                <w:sz w:val="24"/>
+                <w:szCs w:val="24"/>
+              </w:rPr>
+              <w:t xml:space="preserve"> </w:t>
+            </w:r>
+            <w:r>
+              <w:rPr>
+                <w:sz w:val="24"/>
+                <w:szCs w:val="24"/>
+              </w:rPr>
+              <w:t>Калашников</w:t>
             </w:r>
           </w:p>
         </w:tc>
@@ -3383,7 +3470,31 @@
               <w:rPr>
                 <w:sz w:val="19"/>
               </w:rPr>
-              <w:t>(инициалы, фамилия)</w:t>
+              <w:t>(</w:t>
+            </w:r>
+            <w:r>
+              <w:rPr>
+                <w:sz w:val="19"/>
+              </w:rPr>
+              <w:t>инициалы</w:t>
+            </w:r>
+            <w:r>
+              <w:rPr>
+                <w:sz w:val="19"/>
+              </w:rPr>
+              <w:t xml:space="preserve">, </w:t>
+            </w:r>
+            <w:r>
+              <w:rPr>
+                <w:sz w:val="19"/>
+              </w:rPr>
+              <w:t>фамилия</w:t>
+            </w:r>
+            <w:r>
+              <w:rPr>
+                <w:sz w:val="19"/>
+              </w:rPr>
+              <w:t>)</w:t>
             </w:r>
           </w:p>
         </w:tc>
@@ -3436,7 +3547,7 @@
 </file>
 
 <file path=word/endnotes.xml><?xml version="1.0" encoding="utf-8"?>
-<w:endnotes xmlns:wpc="http://schemas.microsoft.com/office/word/2010/wordprocessingCanvas" xmlns:cx="http://schemas.microsoft.com/office/drawing/2014/chartex" xmlns:cx1="http://schemas.microsoft.com/office/drawing/2015/9/8/chartex" xmlns:cx2="http://schemas.microsoft.com/office/drawing/2015/10/21/chartex" xmlns:cx3="http://schemas.microsoft.com/office/drawing/2016/5/9/chartex" xmlns:cx4="http://schemas.microsoft.com/office/drawing/2016/5/10/chartex" xmlns:cx5="http://schemas.microsoft.com/office/drawing/2016/5/11/chartex" xmlns:cx6="http://schemas.microsoft.com/office/drawing/2016/5/12/chartex" xmlns:cx7="http://schemas.microsoft.com/office/drawing/2016/5/13/chartex" xmlns:cx8="http://schemas.microsoft.com/office/drawing/2016/5/14/chartex" xmlns:mc="http://schemas.openxmlformats.org/markup-compatibility/2006" xmlns:aink="http://schemas.microsoft.com/office/drawing/2016/ink" xmlns:am3d="http://schemas.microsoft.com/office/drawing/2017/model3d" xmlns:o="urn:schemas-microsoft-com:office:office" xmlns:oel="http://schemas.microsoft.com/office/2019/extlst" xmlns:r="http://schemas.openxmlformats.org/officeDocument/2006/relationships" xmlns:m="http://schemas.openxmlformats.org/officeDocument/2006/math" xmlns:v="urn:schemas-microsoft-com:vml" xmlns:wp14="http://schemas.microsoft.com/office/word/2010/wordprocessingDrawing" xmlns:wp="http://schemas.openxmlformats.org/drawingml/2006/wordprocessingDrawing" xmlns:w10="urn:schemas-microsoft-com:office:word" xmlns:w="http://schemas.openxmlformats.org/wordprocessingml/2006/main" xmlns:w14="http://schemas.microsoft.com/office/word/2010/wordml" xmlns:w15="http://schemas.microsoft.com/office/word/2012/wordml" xmlns:w16cex="http://schemas.microsoft.com/office/word/2018/wordml/cex" xmlns:w16cid="http://schemas.microsoft.com/office/word/2016/wordml/cid" xmlns:w16="http://schemas.microsoft.com/office/word/2018/wordml" xmlns:w16du="http://schemas.microsoft.com/office/word/2023/wordml/word16du" xmlns:w16sdtdh="http://schemas.microsoft.com/office/word/2020/wordml/sdtdatahash" xmlns:w16se="http://schemas.microsoft.com/office/word/2015/wordml/symex" xmlns:wpg="http://schemas.microsoft.com/office/word/2010/wordprocessingGroup" xmlns:wpi="http://schemas.microsoft.com/office/word/2010/wordprocessingInk" xmlns:wne="http://schemas.microsoft.com/office/word/2006/wordml" xmlns:wps="http://schemas.microsoft.com/office/word/2010/wordprocessingShape" mc:Ignorable="w14 w15 w16se w16cid w16 w16cex w16sdtdh w16du wp14">
+<w:endnotes xmlns:wpc="http://schemas.microsoft.com/office/word/2010/wordprocessingCanvas" xmlns:cx="http://schemas.microsoft.com/office/drawing/2014/chartex" xmlns:cx1="http://schemas.microsoft.com/office/drawing/2015/9/8/chartex" xmlns:cx2="http://schemas.microsoft.com/office/drawing/2015/10/21/chartex" xmlns:cx3="http://schemas.microsoft.com/office/drawing/2016/5/9/chartex" xmlns:cx4="http://schemas.microsoft.com/office/drawing/2016/5/10/chartex" xmlns:cx5="http://schemas.microsoft.com/office/drawing/2016/5/11/chartex" xmlns:cx6="http://schemas.microsoft.com/office/drawing/2016/5/12/chartex" xmlns:cx7="http://schemas.microsoft.com/office/drawing/2016/5/13/chartex" xmlns:cx8="http://schemas.microsoft.com/office/drawing/2016/5/14/chartex" xmlns:mc="http://schemas.openxmlformats.org/markup-compatibility/2006" xmlns:aink="http://schemas.microsoft.com/office/drawing/2016/ink" xmlns:am3d="http://schemas.microsoft.com/office/drawing/2017/model3d" xmlns:o="urn:schemas-microsoft-com:office:office" xmlns:oel="http://schemas.microsoft.com/office/2019/extlst" xmlns:r="http://schemas.openxmlformats.org/officeDocument/2006/relationships" xmlns:m="http://schemas.openxmlformats.org/officeDocument/2006/math" xmlns:v="urn:schemas-microsoft-com:vml" xmlns:wp14="http://schemas.microsoft.com/office/word/2010/wordprocessingDrawing" xmlns:wp="http://schemas.openxmlformats.org/drawingml/2006/wordprocessingDrawing" xmlns:w10="urn:schemas-microsoft-com:office:word" xmlns:w="http://schemas.openxmlformats.org/wordprocessingml/2006/main" xmlns:w14="http://schemas.microsoft.com/office/word/2010/wordml" xmlns:w15="http://schemas.microsoft.com/office/word/2012/wordml" xmlns:w16cex="http://schemas.microsoft.com/office/word/2018/wordml/cex" xmlns:w16cid="http://schemas.microsoft.com/office/word/2016/wordml/cid" xmlns:w16="http://schemas.microsoft.com/office/word/2018/wordml" xmlns:w16du="http://schemas.microsoft.com/office/word/2023/wordml/word16du" xmlns:w16sdtdh="http://schemas.microsoft.com/office/word/2020/wordml/sdtdatahash" xmlns:w16sdtfl="http://schemas.microsoft.com/office/word/2024/wordml/sdtformatlock" xmlns:w16se="http://schemas.microsoft.com/office/word/2015/wordml/symex" xmlns:wpg="http://schemas.microsoft.com/office/word/2010/wordprocessingGroup" xmlns:wpi="http://schemas.microsoft.com/office/word/2010/wordprocessingInk" xmlns:wne="http://schemas.microsoft.com/office/word/2006/wordml" xmlns:wps="http://schemas.microsoft.com/office/word/2010/wordprocessingShape" mc:Ignorable="w14 w15 w16se w16cid w16 w16cex w16sdtdh w16sdtfl w16du wp14">
   <w:endnote w:type="separator" w:id="-1">
     <w:p>
       <w:r>
@@ -3455,7 +3566,7 @@
 </file>
 
 <file path=word/footnotes.xml><?xml version="1.0" encoding="utf-8"?>
-<w:footnotes xmlns:wpc="http://schemas.microsoft.com/office/word/2010/wordprocessingCanvas" xmlns:cx="http://schemas.microsoft.com/office/drawing/2014/chartex" xmlns:cx1="http://schemas.microsoft.com/office/drawing/2015/9/8/chartex" xmlns:cx2="http://schemas.microsoft.com/office/drawing/2015/10/21/chartex" xmlns:cx3="http://schemas.microsoft.com/office/drawing/2016/5/9/chartex" xmlns:cx4="http://schemas.microsoft.com/office/drawing/2016/5/10/chartex" xmlns:cx5="http://schemas.microsoft.com/office/drawing/2016/5/11/chartex" xmlns:cx6="http://schemas.microsoft.com/office/drawing/2016/5/12/chartex" xmlns:cx7="http://schemas.microsoft.com/office/drawing/2016/5/13/chartex" xmlns:cx8="http://schemas.microsoft.com/office/drawing/2016/5/14/chartex" xmlns:mc="http://schemas.openxmlformats.org/markup-compatibility/2006" xmlns:aink="http://schemas.microsoft.com/office/drawing/2016/ink" xmlns:am3d="http://schemas.microsoft.com/office/drawing/2017/model3d" xmlns:o="urn:schemas-microsoft-com:office:office" xmlns:oel="http://schemas.microsoft.com/office/2019/extlst" xmlns:r="http://schemas.openxmlformats.org/officeDocument/2006/relationships" xmlns:m="http://schemas.openxmlformats.org/officeDocument/2006/math" xmlns:v="urn:schemas-microsoft-com:vml" xmlns:wp14="http://schemas.microsoft.com/office/word/2010/wordprocessingDrawing" xmlns:wp="http://schemas.openxmlformats.org/drawingml/2006/wordprocessingDrawing" xmlns:w10="urn:schemas-microsoft-com:office:word" xmlns:w="http://schemas.openxmlformats.org/wordprocessingml/2006/main" xmlns:w14="http://schemas.microsoft.com/office/word/2010/wordml" xmlns:w15="http://schemas.microsoft.com/office/word/2012/wordml" xmlns:w16cex="http://schemas.microsoft.com/office/word/2018/wordml/cex" xmlns:w16cid="http://schemas.microsoft.com/office/word/2016/wordml/cid" xmlns:w16="http://schemas.microsoft.com/office/word/2018/wordml" xmlns:w16du="http://schemas.microsoft.com/office/word/2023/wordml/word16du" xmlns:w16sdtdh="http://schemas.microsoft.com/office/word/2020/wordml/sdtdatahash" xmlns:w16se="http://schemas.microsoft.com/office/word/2015/wordml/symex" xmlns:wpg="http://schemas.microsoft.com/office/word/2010/wordprocessingGroup" xmlns:wpi="http://schemas.microsoft.com/office/word/2010/wordprocessingInk" xmlns:wne="http://schemas.microsoft.com/office/word/2006/wordml" xmlns:wps="http://schemas.microsoft.com/office/word/2010/wordprocessingShape" mc:Ignorable="w14 w15 w16se w16cid w16 w16cex w16sdtdh w16du wp14">
+<w:footnotes xmlns:wpc="http://schemas.microsoft.com/office/word/2010/wordprocessingCanvas" xmlns:cx="http://schemas.microsoft.com/office/drawing/2014/chartex" xmlns:cx1="http://schemas.microsoft.com/office/drawing/2015/9/8/chartex" xmlns:cx2="http://schemas.microsoft.com/office/drawing/2015/10/21/chartex" xmlns:cx3="http://schemas.microsoft.com/office/drawing/2016/5/9/chartex" xmlns:cx4="http://schemas.microsoft.com/office/drawing/2016/5/10/chartex" xmlns:cx5="http://schemas.microsoft.com/office/drawing/2016/5/11/chartex" xmlns:cx6="http://schemas.microsoft.com/office/drawing/2016/5/12/chartex" xmlns:cx7="http://schemas.microsoft.com/office/drawing/2016/5/13/chartex" xmlns:cx8="http://schemas.microsoft.com/office/drawing/2016/5/14/chartex" xmlns:mc="http://schemas.openxmlformats.org/markup-compatibility/2006" xmlns:aink="http://schemas.microsoft.com/office/drawing/2016/ink" xmlns:am3d="http://schemas.microsoft.com/office/drawing/2017/model3d" xmlns:o="urn:schemas-microsoft-com:office:office" xmlns:oel="http://schemas.microsoft.com/office/2019/extlst" xmlns:r="http://schemas.openxmlformats.org/officeDocument/2006/relationships" xmlns:m="http://schemas.openxmlformats.org/officeDocument/2006/math" xmlns:v="urn:schemas-microsoft-com:vml" xmlns:wp14="http://schemas.microsoft.com/office/word/2010/wordprocessingDrawing" xmlns:wp="http://schemas.openxmlformats.org/drawingml/2006/wordprocessingDrawing" xmlns:w10="urn:schemas-microsoft-com:office:word" xmlns:w="http://schemas.openxmlformats.org/wordprocessingml/2006/main" xmlns:w14="http://schemas.microsoft.com/office/word/2010/wordml" xmlns:w15="http://schemas.microsoft.com/office/word/2012/wordml" xmlns:w16cex="http://schemas.microsoft.com/office/word/2018/wordml/cex" xmlns:w16cid="http://schemas.microsoft.com/office/word/2016/wordml/cid" xmlns:w16="http://schemas.microsoft.com/office/word/2018/wordml" xmlns:w16du="http://schemas.microsoft.com/office/word/2023/wordml/word16du" xmlns:w16sdtdh="http://schemas.microsoft.com/office/word/2020/wordml/sdtdatahash" xmlns:w16sdtfl="http://schemas.microsoft.com/office/word/2024/wordml/sdtformatlock" xmlns:w16se="http://schemas.microsoft.com/office/word/2015/wordml/symex" xmlns:wpg="http://schemas.microsoft.com/office/word/2010/wordprocessingGroup" xmlns:wpi="http://schemas.microsoft.com/office/word/2010/wordprocessingInk" xmlns:wne="http://schemas.microsoft.com/office/word/2006/wordml" xmlns:wps="http://schemas.microsoft.com/office/word/2010/wordprocessingShape" mc:Ignorable="w14 w15 w16se w16cid w16 w16cex w16sdtdh w16sdtfl w16du wp14">
   <w:footnote w:type="separator" w:id="-1">
     <w:p>
       <w:r>
@@ -3474,7 +3585,7 @@
 </file>
 
 <file path=word/header1.xml><?xml version="1.0" encoding="utf-8"?>
-<w:hdr xmlns:wpc="http://schemas.microsoft.com/office/word/2010/wordprocessingCanvas" xmlns:cx="http://schemas.microsoft.com/office/drawing/2014/chartex" xmlns:cx1="http://schemas.microsoft.com/office/drawing/2015/9/8/chartex" xmlns:cx2="http://schemas.microsoft.com/office/drawing/2015/10/21/chartex" xmlns:cx3="http://schemas.microsoft.com/office/drawing/2016/5/9/chartex" xmlns:cx4="http://schemas.microsoft.com/office/drawing/2016/5/10/chartex" xmlns:cx5="http://schemas.microsoft.com/office/drawing/2016/5/11/chartex" xmlns:cx6="http://schemas.microsoft.com/office/drawing/2016/5/12/chartex" xmlns:cx7="http://schemas.microsoft.com/office/drawing/2016/5/13/chartex" xmlns:cx8="http://schemas.microsoft.com/office/drawing/2016/5/14/chartex" xmlns:mc="http://schemas.openxmlformats.org/markup-compatibility/2006" xmlns:aink="http://schemas.microsoft.com/office/drawing/2016/ink" xmlns:am3d="http://schemas.microsoft.com/office/drawing/2017/model3d" xmlns:o="urn:schemas-microsoft-com:office:office" xmlns:oel="http://schemas.microsoft.com/office/2019/extlst" xmlns:r="http://schemas.openxmlformats.org/officeDocument/2006/relationships" xmlns:m="http://schemas.openxmlformats.org/officeDocument/2006/math" xmlns:v="urn:schemas-microsoft-com:vml" xmlns:wp14="http://schemas.microsoft.com/office/word/2010/wordprocessingDrawing" xmlns:wp="http://schemas.openxmlformats.org/drawingml/2006/wordprocessingDrawing" xmlns:w10="urn:schemas-microsoft-com:office:word" xmlns:w="http://schemas.openxmlformats.org/wordprocessingml/2006/main" xmlns:w14="http://schemas.microsoft.com/office/word/2010/wordml" xmlns:w15="http://schemas.microsoft.com/office/word/2012/wordml" xmlns:w16cex="http://schemas.microsoft.com/office/word/2018/wordml/cex" xmlns:w16cid="http://schemas.microsoft.com/office/word/2016/wordml/cid" xmlns:w16="http://schemas.microsoft.com/office/word/2018/wordml" xmlns:w16du="http://schemas.microsoft.com/office/word/2023/wordml/word16du" xmlns:w16sdtdh="http://schemas.microsoft.com/office/word/2020/wordml/sdtdatahash" xmlns:w16se="http://schemas.microsoft.com/office/word/2015/wordml/symex" xmlns:wpg="http://schemas.microsoft.com/office/word/2010/wordprocessingGroup" xmlns:wpi="http://schemas.microsoft.com/office/word/2010/wordprocessingInk" xmlns:wne="http://schemas.microsoft.com/office/word/2006/wordml" xmlns:wps="http://schemas.microsoft.com/office/word/2010/wordprocessingShape" mc:Ignorable="w14 w15 w16se w16cid w16 w16cex w16sdtdh w16du wp14">
+<w:hdr xmlns:wpc="http://schemas.microsoft.com/office/word/2010/wordprocessingCanvas" xmlns:cx="http://schemas.microsoft.com/office/drawing/2014/chartex" xmlns:cx1="http://schemas.microsoft.com/office/drawing/2015/9/8/chartex" xmlns:cx2="http://schemas.microsoft.com/office/drawing/2015/10/21/chartex" xmlns:cx3="http://schemas.microsoft.com/office/drawing/2016/5/9/chartex" xmlns:cx4="http://schemas.microsoft.com/office/drawing/2016/5/10/chartex" xmlns:cx5="http://schemas.microsoft.com/office/drawing/2016/5/11/chartex" xmlns:cx6="http://schemas.microsoft.com/office/drawing/2016/5/12/chartex" xmlns:cx7="http://schemas.microsoft.com/office/drawing/2016/5/13/chartex" xmlns:cx8="http://schemas.microsoft.com/office/drawing/2016/5/14/chartex" xmlns:mc="http://schemas.openxmlformats.org/markup-compatibility/2006" xmlns:aink="http://schemas.microsoft.com/office/drawing/2016/ink" xmlns:am3d="http://schemas.microsoft.com/office/drawing/2017/model3d" xmlns:o="urn:schemas-microsoft-com:office:office" xmlns:oel="http://schemas.microsoft.com/office/2019/extlst" xmlns:r="http://schemas.openxmlformats.org/officeDocument/2006/relationships" xmlns:m="http://schemas.openxmlformats.org/officeDocument/2006/math" xmlns:v="urn:schemas-microsoft-com:vml" xmlns:wp14="http://schemas.microsoft.com/office/word/2010/wordprocessingDrawing" xmlns:wp="http://schemas.openxmlformats.org/drawingml/2006/wordprocessingDrawing" xmlns:w10="urn:schemas-microsoft-com:office:word" xmlns:w="http://schemas.openxmlformats.org/wordprocessingml/2006/main" xmlns:w14="http://schemas.microsoft.com/office/word/2010/wordml" xmlns:w15="http://schemas.microsoft.com/office/word/2012/wordml" xmlns:w16cex="http://schemas.microsoft.com/office/word/2018/wordml/cex" xmlns:w16cid="http://schemas.microsoft.com/office/word/2016/wordml/cid" xmlns:w16="http://schemas.microsoft.com/office/word/2018/wordml" xmlns:w16du="http://schemas.microsoft.com/office/word/2023/wordml/word16du" xmlns:w16sdtdh="http://schemas.microsoft.com/office/word/2020/wordml/sdtdatahash" xmlns:w16sdtfl="http://schemas.microsoft.com/office/word/2024/wordml/sdtformatlock" xmlns:w16se="http://schemas.microsoft.com/office/word/2015/wordml/symex" xmlns:wpg="http://schemas.microsoft.com/office/word/2010/wordprocessingGroup" xmlns:wpi="http://schemas.microsoft.com/office/word/2010/wordprocessingInk" xmlns:wne="http://schemas.microsoft.com/office/word/2006/wordml" xmlns:wps="http://schemas.microsoft.com/office/word/2010/wordprocessingShape" mc:Ignorable="w14 w15 w16se w16cid w16 w16cex w16sdtdh w16sdtfl w16du wp14">
   <w:p>
     <w:pPr>
       <w:pStyle w:val="a4"/>
@@ -3870,7 +3981,7 @@
 </file>
 
 <file path=word/numbering.xml><?xml version="1.0" encoding="utf-8"?>
-<w:numbering xmlns:wpc="http://schemas.microsoft.com/office/word/2010/wordprocessingCanvas" xmlns:cx="http://schemas.microsoft.com/office/drawing/2014/chartex" xmlns:cx1="http://schemas.microsoft.com/office/drawing/2015/9/8/chartex" xmlns:cx2="http://schemas.microsoft.com/office/drawing/2015/10/21/chartex" xmlns:cx3="http://schemas.microsoft.com/office/drawing/2016/5/9/chartex" xmlns:cx4="http://schemas.microsoft.com/office/drawing/2016/5/10/chartex" xmlns:cx5="http://schemas.microsoft.com/office/drawing/2016/5/11/chartex" xmlns:cx6="http://schemas.microsoft.com/office/drawing/2016/5/12/chartex" xmlns:cx7="http://schemas.microsoft.com/office/drawing/2016/5/13/chartex" xmlns:cx8="http://schemas.microsoft.com/office/drawing/2016/5/14/chartex" xmlns:mc="http://schemas.openxmlformats.org/markup-compatibility/2006" xmlns:aink="http://schemas.microsoft.com/office/drawing/2016/ink" xmlns:am3d="http://schemas.microsoft.com/office/drawing/2017/model3d" xmlns:o="urn:schemas-microsoft-com:office:office" xmlns:oel="http://schemas.microsoft.com/office/2019/extlst" xmlns:r="http://schemas.openxmlformats.org/officeDocument/2006/relationships" xmlns:m="http://schemas.openxmlformats.org/officeDocument/2006/math" xmlns:v="urn:schemas-microsoft-com:vml" xmlns:wp14="http://schemas.microsoft.com/office/word/2010/wordprocessingDrawing" xmlns:wp="http://schemas.openxmlformats.org/drawingml/2006/wordprocessingDrawing" xmlns:w10="urn:schemas-microsoft-com:office:word" xmlns:w="http://schemas.openxmlformats.org/wordprocessingml/2006/main" xmlns:w14="http://schemas.microsoft.com/office/word/2010/wordml" xmlns:w15="http://schemas.microsoft.com/office/word/2012/wordml" xmlns:w16cex="http://schemas.microsoft.com/office/word/2018/wordml/cex" xmlns:w16cid="http://schemas.microsoft.com/office/word/2016/wordml/cid" xmlns:w16="http://schemas.microsoft.com/office/word/2018/wordml" xmlns:w16du="http://schemas.microsoft.com/office/word/2023/wordml/word16du" xmlns:w16sdtdh="http://schemas.microsoft.com/office/word/2020/wordml/sdtdatahash" xmlns:w16se="http://schemas.microsoft.com/office/word/2015/wordml/symex" xmlns:wpg="http://schemas.microsoft.com/office/word/2010/wordprocessingGroup" xmlns:wpi="http://schemas.microsoft.com/office/word/2010/wordprocessingInk" xmlns:wne="http://schemas.microsoft.com/office/word/2006/wordml" xmlns:wps="http://schemas.microsoft.com/office/word/2010/wordprocessingShape" mc:Ignorable="w14 w15 w16se w16cid w16 w16cex w16sdtdh w16du wp14">
+<w:numbering xmlns:wpc="http://schemas.microsoft.com/office/word/2010/wordprocessingCanvas" xmlns:cx="http://schemas.microsoft.com/office/drawing/2014/chartex" xmlns:cx1="http://schemas.microsoft.com/office/drawing/2015/9/8/chartex" xmlns:cx2="http://schemas.microsoft.com/office/drawing/2015/10/21/chartex" xmlns:cx3="http://schemas.microsoft.com/office/drawing/2016/5/9/chartex" xmlns:cx4="http://schemas.microsoft.com/office/drawing/2016/5/10/chartex" xmlns:cx5="http://schemas.microsoft.com/office/drawing/2016/5/11/chartex" xmlns:cx6="http://schemas.microsoft.com/office/drawing/2016/5/12/chartex" xmlns:cx7="http://schemas.microsoft.com/office/drawing/2016/5/13/chartex" xmlns:cx8="http://schemas.microsoft.com/office/drawing/2016/5/14/chartex" xmlns:mc="http://schemas.openxmlformats.org/markup-compatibility/2006" xmlns:aink="http://schemas.microsoft.com/office/drawing/2016/ink" xmlns:am3d="http://schemas.microsoft.com/office/drawing/2017/model3d" xmlns:o="urn:schemas-microsoft-com:office:office" xmlns:oel="http://schemas.microsoft.com/office/2019/extlst" xmlns:r="http://schemas.openxmlformats.org/officeDocument/2006/relationships" xmlns:m="http://schemas.openxmlformats.org/officeDocument/2006/math" xmlns:v="urn:schemas-microsoft-com:vml" xmlns:wp14="http://schemas.microsoft.com/office/word/2010/wordprocessingDrawing" xmlns:wp="http://schemas.openxmlformats.org/drawingml/2006/wordprocessingDrawing" xmlns:w10="urn:schemas-microsoft-com:office:word" xmlns:w="http://schemas.openxmlformats.org/wordprocessingml/2006/main" xmlns:w14="http://schemas.microsoft.com/office/word/2010/wordml" xmlns:w15="http://schemas.microsoft.com/office/word/2012/wordml" xmlns:w16cex="http://schemas.microsoft.com/office/word/2018/wordml/cex" xmlns:w16cid="http://schemas.microsoft.com/office/word/2016/wordml/cid" xmlns:w16="http://schemas.microsoft.com/office/word/2018/wordml" xmlns:w16du="http://schemas.microsoft.com/office/word/2023/wordml/word16du" xmlns:w16sdtdh="http://schemas.microsoft.com/office/word/2020/wordml/sdtdatahash" xmlns:w16sdtfl="http://schemas.microsoft.com/office/word/2024/wordml/sdtformatlock" xmlns:w16se="http://schemas.microsoft.com/office/word/2015/wordml/symex" xmlns:wpg="http://schemas.microsoft.com/office/word/2010/wordprocessingGroup" xmlns:wpi="http://schemas.microsoft.com/office/word/2010/wordprocessingInk" xmlns:wne="http://schemas.microsoft.com/office/word/2006/wordml" xmlns:wps="http://schemas.microsoft.com/office/word/2010/wordprocessingShape" mc:Ignorable="w14 w15 w16se w16cid w16 w16cex w16sdtdh w16sdtfl w16du wp14">
   <w:abstractNum w:abstractNumId="0" w15:restartNumberingAfterBreak="0">
     <w:nsid w:val="76F559B3"/>
     <w:multiLevelType w:val="hybridMultilevel"/>
@@ -4253,7 +4364,7 @@
 </file>
 
 <file path=word/styles.xml><?xml version="1.0" encoding="utf-8"?>
-<w:styles xmlns:mc="http://schemas.openxmlformats.org/markup-compatibility/2006" xmlns:r="http://schemas.openxmlformats.org/officeDocument/2006/relationships" xmlns:w="http://schemas.openxmlformats.org/wordprocessingml/2006/main" xmlns:w14="http://schemas.microsoft.com/office/word/2010/wordml" xmlns:w15="http://schemas.microsoft.com/office/word/2012/wordml" xmlns:w16cex="http://schemas.microsoft.com/office/word/2018/wordml/cex" xmlns:w16cid="http://schemas.microsoft.com/office/word/2016/wordml/cid" xmlns:w16="http://schemas.microsoft.com/office/word/2018/wordml" xmlns:w16du="http://schemas.microsoft.com/office/word/2023/wordml/word16du" xmlns:w16sdtdh="http://schemas.microsoft.com/office/word/2020/wordml/sdtdatahash" xmlns:w16se="http://schemas.microsoft.com/office/word/2015/wordml/symex" mc:Ignorable="w14 w15 w16se w16cid w16 w16cex w16sdtdh w16du">
+<w:styles xmlns:mc="http://schemas.openxmlformats.org/markup-compatibility/2006" xmlns:r="http://schemas.openxmlformats.org/officeDocument/2006/relationships" xmlns:w="http://schemas.openxmlformats.org/wordprocessingml/2006/main" xmlns:w14="http://schemas.microsoft.com/office/word/2010/wordml" xmlns:w15="http://schemas.microsoft.com/office/word/2012/wordml" xmlns:w16cex="http://schemas.microsoft.com/office/word/2018/wordml/cex" xmlns:w16cid="http://schemas.microsoft.com/office/word/2016/wordml/cid" xmlns:w16="http://schemas.microsoft.com/office/word/2018/wordml" xmlns:w16du="http://schemas.microsoft.com/office/word/2023/wordml/word16du" xmlns:w16sdtdh="http://schemas.microsoft.com/office/word/2020/wordml/sdtdatahash" xmlns:w16sdtfl="http://schemas.microsoft.com/office/word/2024/wordml/sdtformatlock" xmlns:w16se="http://schemas.microsoft.com/office/word/2015/wordml/symex" mc:Ignorable="w14 w15 w16se w16cid w16 w16cex w16sdtdh w16sdtfl w16du">
   <w:docDefaults>
     <w:rPrDefault>
       <w:rPr>
